--- a/Vue学习.docx
+++ b/Vue学习.docx
@@ -1378,8 +1378,191 @@
         </w:rPr>
         <w:t>和其它直接使用的指令进行了封装，所以可以不指定属性，直接使用</w:t>
       </w:r>
+    </w:p>
+    <w:p>
+      <w:pPr>
+        <w:pStyle w:val="a3"/>
+        <w:numPr>
+          <w:ilvl w:val="0"/>
+          <w:numId w:val="1"/>
+        </w:numPr>
+        <w:ind w:firstLineChars="0"/>
+        <w:rPr>
+          <w:color w:val="FF0000"/>
+        </w:rPr>
+      </w:pPr>
+      <w:r>
+        <w:rPr>
+          <w:rFonts w:hint="eastAsia"/>
+          <w:color w:val="FF0000"/>
+        </w:rPr>
+        <w:t>！！！！！生命周期：</w:t>
+      </w:r>
+      <w:proofErr w:type="spellStart"/>
+      <w:r>
+        <w:rPr>
+          <w:rFonts w:hint="eastAsia"/>
+          <w:color w:val="FF0000"/>
+        </w:rPr>
+        <w:t>beforeCreate</w:t>
+      </w:r>
+      <w:proofErr w:type="spellEnd"/>
+      <w:r>
+        <w:rPr>
+          <w:rFonts w:hint="eastAsia"/>
+          <w:color w:val="FF0000"/>
+        </w:rPr>
+        <w:t>和created创建了data，没有el，created和</w:t>
+      </w:r>
+      <w:proofErr w:type="spellStart"/>
+      <w:r>
+        <w:rPr>
+          <w:rFonts w:hint="eastAsia"/>
+          <w:color w:val="FF0000"/>
+        </w:rPr>
+        <w:t>before</w:t>
+      </w:r>
+      <w:r>
+        <w:rPr>
+          <w:color w:val="FF0000"/>
+        </w:rPr>
+        <w:t>M</w:t>
+      </w:r>
+      <w:r>
+        <w:rPr>
+          <w:rFonts w:hint="eastAsia"/>
+          <w:color w:val="FF0000"/>
+        </w:rPr>
+        <w:t>ount</w:t>
+      </w:r>
+      <w:proofErr w:type="spellEnd"/>
+      <w:r>
+        <w:rPr>
+          <w:rFonts w:hint="eastAsia"/>
+          <w:color w:val="FF0000"/>
+        </w:rPr>
+        <w:t>判断是否有el，没有就停止编译</w:t>
+      </w:r>
+      <w:r>
+        <w:rPr>
+          <w:rFonts w:hint="eastAsia"/>
+          <w:color w:val="FF0000"/>
+        </w:rPr>
+        <w:t>，判断是否有内部template，渲染的优先级顺序是render</w:t>
+      </w:r>
+      <w:r>
+        <w:rPr>
+          <w:rFonts w:hint="eastAsia"/>
+          <w:color w:val="FF0000"/>
+        </w:rPr>
+        <w:t>函数</w:t>
+      </w:r>
+      <w:r>
+        <w:rPr>
+          <w:color w:val="FF0000"/>
+        </w:rPr>
+        <w:t>&gt;</w:t>
+      </w:r>
+      <w:r>
+        <w:rPr>
+          <w:rFonts w:hint="eastAsia"/>
+          <w:color w:val="FF0000"/>
+        </w:rPr>
+        <w:t>内部template</w:t>
+      </w:r>
+      <w:r>
+        <w:rPr>
+          <w:color w:val="FF0000"/>
+        </w:rPr>
+        <w:t>&gt;</w:t>
+      </w:r>
+      <w:r>
+        <w:rPr>
+          <w:rFonts w:hint="eastAsia"/>
+          <w:color w:val="FF0000"/>
+        </w:rPr>
+        <w:t>外部</w:t>
+      </w:r>
+      <w:proofErr w:type="spellStart"/>
+      <w:r>
+        <w:rPr>
+          <w:rFonts w:hint="eastAsia"/>
+          <w:color w:val="FF0000"/>
+        </w:rPr>
+        <w:t>templa</w:t>
+      </w:r>
+      <w:proofErr w:type="spellEnd"/>
+      <w:r>
+        <w:rPr>
+          <w:rFonts w:hint="eastAsia"/>
+          <w:color w:val="FF0000"/>
+        </w:rPr>
+        <w:t>，</w:t>
+      </w:r>
+      <w:proofErr w:type="spellStart"/>
+      <w:r>
+        <w:rPr>
+          <w:rFonts w:hint="eastAsia"/>
+          <w:color w:val="FF0000"/>
+        </w:rPr>
+        <w:t>beforeMount</w:t>
+      </w:r>
+      <w:proofErr w:type="spellEnd"/>
+      <w:r>
+        <w:rPr>
+          <w:rFonts w:hint="eastAsia"/>
+          <w:color w:val="FF0000"/>
+        </w:rPr>
+        <w:t>和mount创建了组件的$</w:t>
+      </w:r>
+      <w:r>
+        <w:rPr>
+          <w:color w:val="FF0000"/>
+        </w:rPr>
+        <w:t>el</w:t>
+      </w:r>
+    </w:p>
+    <w:p>
+      <w:pPr>
+        <w:pStyle w:val="a3"/>
+        <w:numPr>
+          <w:ilvl w:val="0"/>
+          <w:numId w:val="1"/>
+        </w:numPr>
+        <w:ind w:firstLineChars="0"/>
+        <w:rPr>
+          <w:color w:val="FF0000"/>
+        </w:rPr>
+      </w:pPr>
+      <w:r>
+        <w:rPr>
+          <w:color w:val="FF0000"/>
+        </w:rPr>
+        <w:t>V</w:t>
+      </w:r>
+      <w:r>
+        <w:rPr>
+          <w:rFonts w:hint="eastAsia"/>
+          <w:color w:val="FF0000"/>
+        </w:rPr>
+        <w:t>ue</w:t>
+      </w:r>
+      <w:r>
+        <w:rPr>
+          <w:rFonts w:hint="eastAsia"/>
+          <w:color w:val="FF0000"/>
+        </w:rPr>
+        <w:t>异步更新DOM实际上是异步更新data，类似react的异步更新</w:t>
+      </w:r>
       <w:bookmarkStart w:id="0" w:name="_GoBack"/>
       <w:bookmarkEnd w:id="0"/>
+      <w:r>
+        <w:rPr>
+          <w:rFonts w:hint="eastAsia"/>
+          <w:color w:val="FF0000"/>
+        </w:rPr>
+        <w:t>state</w:t>
+      </w:r>
     </w:p>
     <w:sectPr>
       <w:pgSz w:w="11906" w:h="16838"/>

--- a/Vue学习.docx
+++ b/Vue学习.docx
@@ -1552,17 +1552,236 @@
           <w:rFonts w:hint="eastAsia"/>
           <w:color w:val="FF0000"/>
         </w:rPr>
-        <w:t>异步更新DOM实际上是异步更新data，类似react的异步更新</w:t>
+        <w:t>异步更新DOM实际上是异步更新data，类似react的异步更新state</w:t>
+      </w:r>
+    </w:p>
+    <w:p>
+      <w:pPr>
+        <w:pStyle w:val="a3"/>
+        <w:numPr>
+          <w:ilvl w:val="0"/>
+          <w:numId w:val="1"/>
+        </w:numPr>
+        <w:ind w:firstLineChars="0"/>
+        <w:rPr>
+          <w:color w:val="FF0000"/>
+        </w:rPr>
+      </w:pPr>
+      <w:r>
+        <w:rPr>
+          <w:color w:val="FF0000"/>
+        </w:rPr>
+        <w:t>V</w:t>
+      </w:r>
+      <w:r>
+        <w:rPr>
+          <w:rFonts w:hint="eastAsia"/>
+          <w:color w:val="FF0000"/>
+        </w:rPr>
+        <w:t>ue项目启动加载过程：1、（宏观）加载index</w:t>
+      </w:r>
+      <w:r>
+        <w:rPr>
+          <w:color w:val="FF0000"/>
+        </w:rPr>
+        <w:t>.html</w:t>
+      </w:r>
+      <w:r>
+        <w:rPr>
+          <w:rFonts w:hint="eastAsia"/>
+          <w:color w:val="FF0000"/>
+        </w:rPr>
+        <w:t>文件，加载main</w:t>
+      </w:r>
+      <w:r>
+        <w:rPr>
+          <w:color w:val="FF0000"/>
+        </w:rPr>
+        <w:t>.js</w:t>
+      </w:r>
+      <w:r>
+        <w:rPr>
+          <w:rFonts w:hint="eastAsia"/>
+          <w:color w:val="FF0000"/>
+        </w:rPr>
+        <w:t>文件，创建</w:t>
+      </w:r>
+      <w:proofErr w:type="spellStart"/>
+      <w:r>
+        <w:rPr>
+          <w:rFonts w:hint="eastAsia"/>
+          <w:color w:val="FF0000"/>
+        </w:rPr>
+        <w:t>vue</w:t>
+      </w:r>
+      <w:proofErr w:type="spellEnd"/>
+      <w:r>
+        <w:rPr>
+          <w:rFonts w:hint="eastAsia"/>
+          <w:color w:val="FF0000"/>
+        </w:rPr>
+        <w:t>实例对象并把App组件的模板挂载到index</w:t>
+      </w:r>
+      <w:r>
+        <w:rPr>
+          <w:color w:val="FF0000"/>
+        </w:rPr>
+        <w:t>.html</w:t>
+      </w:r>
+      <w:r>
+        <w:rPr>
+          <w:rFonts w:hint="eastAsia"/>
+          <w:color w:val="FF0000"/>
+        </w:rPr>
+        <w:t>的指定节点上。2、（微观）</w:t>
+      </w:r>
+      <w:r>
+        <w:rPr>
+          <w:rFonts w:hint="eastAsia"/>
+          <w:color w:val="FF0000"/>
+        </w:rPr>
+        <w:t>index</w:t>
+      </w:r>
+      <w:r>
+        <w:rPr>
+          <w:color w:val="FF0000"/>
+        </w:rPr>
+        <w:t>.js</w:t>
+      </w:r>
+      <w:r>
+        <w:rPr>
+          <w:rFonts w:hint="eastAsia"/>
+          <w:color w:val="FF0000"/>
+        </w:rPr>
+        <w:t>中创建实例对象后，配置对象中没有设置el，等待$</w:t>
+      </w:r>
+      <w:r>
+        <w:rPr>
+          <w:color w:val="FF0000"/>
+        </w:rPr>
+        <w:t>mount</w:t>
+      </w:r>
+      <w:r>
+        <w:rPr>
+          <w:rFonts w:hint="eastAsia"/>
+          <w:color w:val="FF0000"/>
+        </w:rPr>
+        <w:t>执行，然后通过</w:t>
+      </w:r>
+      <w:proofErr w:type="spellStart"/>
+      <w:r>
+        <w:rPr>
+          <w:rFonts w:hint="eastAsia"/>
+          <w:color w:val="FF0000"/>
+        </w:rPr>
+        <w:t>app</w:t>
+      </w:r>
+      <w:r>
+        <w:rPr>
+          <w:color w:val="FF0000"/>
+        </w:rPr>
+        <w:t>.$mount</w:t>
+      </w:r>
+      <w:proofErr w:type="spellEnd"/>
+      <w:r>
+        <w:rPr>
+          <w:color w:val="FF0000"/>
+        </w:rPr>
+        <w:t>(‘#app’)</w:t>
+      </w:r>
+      <w:r>
+        <w:rPr>
+          <w:rFonts w:hint="eastAsia"/>
+          <w:color w:val="FF0000"/>
+        </w:rPr>
+        <w:t>挂载到节点，此时执行App组件的生命周期函数，加载子组件时分别执行各自的钩子函数</w:t>
+      </w:r>
+    </w:p>
+    <w:p>
+      <w:pPr>
+        <w:pStyle w:val="a3"/>
+        <w:numPr>
+          <w:ilvl w:val="0"/>
+          <w:numId w:val="1"/>
+        </w:numPr>
+        <w:ind w:firstLineChars="0"/>
+        <w:rPr>
+          <w:color w:val="FF0000"/>
+        </w:rPr>
+      </w:pPr>
+      <w:r>
+        <w:rPr>
+          <w:color w:val="FF0000"/>
+        </w:rPr>
+        <w:t>V</w:t>
+      </w:r>
+      <w:r>
+        <w:rPr>
+          <w:rFonts w:hint="eastAsia"/>
+          <w:color w:val="FF0000"/>
+        </w:rPr>
+        <w:t>ue3生命周期和vue2对比：销毁的钩子名变为unmount，钩子函数名前面加一个on，没有create钩子，</w:t>
+      </w:r>
+      <w:proofErr w:type="gramStart"/>
+      <w:r>
+        <w:rPr>
+          <w:rFonts w:hint="eastAsia"/>
+          <w:color w:val="FF0000"/>
+        </w:rPr>
+        <w:t>换为了</w:t>
+      </w:r>
+      <w:proofErr w:type="gramEnd"/>
+      <w:r>
+        <w:rPr>
+          <w:rFonts w:hint="eastAsia"/>
+          <w:color w:val="FF0000"/>
+        </w:rPr>
+        <w:t>setup</w:t>
+      </w:r>
+    </w:p>
+    <w:p>
+      <w:pPr>
+        <w:pStyle w:val="a3"/>
+        <w:numPr>
+          <w:ilvl w:val="0"/>
+          <w:numId w:val="1"/>
+        </w:numPr>
+        <w:ind w:firstLineChars="0"/>
+        <w:rPr>
+          <w:color w:val="FF0000"/>
+        </w:rPr>
+      </w:pPr>
+      <w:r>
+        <w:rPr>
+          <w:color w:val="FF0000"/>
+        </w:rPr>
+        <w:t>V</w:t>
+      </w:r>
+      <w:r>
+        <w:rPr>
+          <w:rFonts w:hint="eastAsia"/>
+          <w:color w:val="FF0000"/>
+        </w:rPr>
+        <w:t>ue3setup：返回对象作为</w:t>
+      </w:r>
+      <w:proofErr w:type="spellStart"/>
+      <w:r>
+        <w:rPr>
+          <w:rFonts w:hint="eastAsia"/>
+          <w:color w:val="FF0000"/>
+        </w:rPr>
+        <w:t>vue</w:t>
+      </w:r>
+      <w:proofErr w:type="spellEnd"/>
+      <w:r>
+        <w:rPr>
+          <w:rFonts w:hint="eastAsia"/>
+          <w:color w:val="FF0000"/>
+        </w:rPr>
+        <w:t>实例的data、method等</w:t>
       </w:r>
       <w:bookmarkStart w:id="0" w:name="_GoBack"/>
       <w:bookmarkEnd w:id="0"/>
-      <w:r>
-        <w:rPr>
-          <w:rFonts w:hint="eastAsia"/>
-          <w:color w:val="FF0000"/>
-        </w:rPr>
-        <w:t>state</w:t>
-      </w:r>
     </w:p>
     <w:sectPr>
       <w:pgSz w:w="11906" w:h="16838"/>

--- a/Vue学习.docx
+++ b/Vue学习.docx
@@ -1762,7 +1762,20 @@
           <w:rFonts w:hint="eastAsia"/>
           <w:color w:val="FF0000"/>
         </w:rPr>
-        <w:t>ue3setup：返回对象作为</w:t>
+        <w:t>ue3</w:t>
+      </w:r>
+      <w:r>
+        <w:rPr>
+          <w:color w:val="FF0000"/>
+        </w:rPr>
+        <w:t xml:space="preserve"> </w:t>
+      </w:r>
+      <w:r>
+        <w:rPr>
+          <w:rFonts w:hint="eastAsia"/>
+          <w:color w:val="FF0000"/>
+        </w:rPr>
+        <w:t>setup：返回对象作为</w:t>
       </w:r>
       <w:proofErr w:type="spellStart"/>
       <w:r>
@@ -1779,9 +1792,280 @@
           <w:color w:val="FF0000"/>
         </w:rPr>
         <w:t>实例的data、method等</w:t>
+      </w:r>
+    </w:p>
+    <w:p>
+      <w:pPr>
+        <w:pStyle w:val="a3"/>
+        <w:numPr>
+          <w:ilvl w:val="0"/>
+          <w:numId w:val="1"/>
+        </w:numPr>
+        <w:ind w:firstLineChars="0"/>
+        <w:rPr>
+          <w:color w:val="FF0000"/>
+        </w:rPr>
+      </w:pPr>
+      <w:r>
+        <w:rPr>
+          <w:color w:val="FF0000"/>
+        </w:rPr>
+        <w:t>V</w:t>
+      </w:r>
+      <w:r>
+        <w:rPr>
+          <w:rFonts w:hint="eastAsia"/>
+          <w:color w:val="FF0000"/>
+        </w:rPr>
+        <w:t>ue：computed：定义的方法名作为模板中使用的变量，方法返回值是变量值</w:t>
+      </w:r>
+      <w:r>
+        <w:rPr>
+          <w:rFonts w:hint="eastAsia"/>
+          <w:color w:val="FF0000"/>
+        </w:rPr>
+        <w:t>，变量是独立于data的</w:t>
+      </w:r>
+      <w:r>
+        <w:rPr>
+          <w:rFonts w:hint="eastAsia"/>
+          <w:color w:val="FF0000"/>
+        </w:rPr>
+        <w:t>，data中没有这个变量</w:t>
+      </w:r>
+      <w:r>
+        <w:rPr>
+          <w:rFonts w:hint="eastAsia"/>
+          <w:color w:val="FF0000"/>
+        </w:rPr>
+        <w:t>。</w:t>
+      </w:r>
+      <w:r>
+        <w:rPr>
+          <w:color w:val="FF0000"/>
+        </w:rPr>
+        <w:t>W</w:t>
+      </w:r>
+      <w:r>
+        <w:rPr>
+          <w:rFonts w:hint="eastAsia"/>
+          <w:color w:val="FF0000"/>
+        </w:rPr>
+        <w:t>atch：方法名</w:t>
+      </w:r>
+      <w:r>
+        <w:rPr>
+          <w:rFonts w:hint="eastAsia"/>
+          <w:color w:val="FF0000"/>
+        </w:rPr>
+        <w:t>定义了要监听的变量，即变量是data中的，不是新定义的，方法的两个参数是</w:t>
+      </w:r>
+      <w:r>
+        <w:rPr>
+          <w:rFonts w:hint="eastAsia"/>
+          <w:color w:val="FF0000"/>
+        </w:rPr>
+        <w:t>新</w:t>
+      </w:r>
+      <w:r>
+        <w:rPr>
+          <w:rFonts w:hint="eastAsia"/>
+          <w:color w:val="FF0000"/>
+        </w:rPr>
+        <w:t>值和</w:t>
+      </w:r>
+      <w:r>
+        <w:rPr>
+          <w:rFonts w:hint="eastAsia"/>
+          <w:color w:val="FF0000"/>
+        </w:rPr>
+        <w:t>旧</w:t>
+      </w:r>
+      <w:r>
+        <w:rPr>
+          <w:rFonts w:hint="eastAsia"/>
+          <w:color w:val="FF0000"/>
+        </w:rPr>
+        <w:t>值</w:t>
+      </w:r>
+      <w:r>
+        <w:rPr>
+          <w:rFonts w:hint="eastAsia"/>
+          <w:color w:val="FF0000"/>
+        </w:rPr>
+        <w:t>。</w:t>
+      </w:r>
+      <w:r>
+        <w:rPr>
+          <w:color w:val="FF0000"/>
+        </w:rPr>
+        <w:t>F</w:t>
+      </w:r>
+      <w:r>
+        <w:rPr>
+          <w:rFonts w:hint="eastAsia"/>
+          <w:color w:val="FF0000"/>
+        </w:rPr>
+        <w:t>ilter：定义一个方法，方法接收的参数是需要处理的变量值，方法返回值是该变量的新值。</w:t>
+      </w:r>
+      <w:r>
+        <w:rPr>
+          <w:color w:val="FF0000"/>
+        </w:rPr>
+        <w:t>F</w:t>
+      </w:r>
+      <w:r>
+        <w:rPr>
+          <w:rFonts w:hint="eastAsia"/>
+          <w:color w:val="FF0000"/>
+        </w:rPr>
+        <w:t>ilter类似一个钩子函数，在模板展示变量之前</w:t>
+      </w:r>
+      <w:r>
+        <w:rPr>
+          <w:rFonts w:hint="eastAsia"/>
+          <w:color w:val="FF0000"/>
+        </w:rPr>
+        <w:t>处理一下变量值，并不是过滤作用</w:t>
+      </w:r>
+    </w:p>
+    <w:p>
+      <w:pPr>
+        <w:pStyle w:val="a3"/>
+        <w:numPr>
+          <w:ilvl w:val="0"/>
+          <w:numId w:val="1"/>
+        </w:numPr>
+        <w:ind w:firstLineChars="0"/>
+        <w:rPr>
+          <w:color w:val="FF0000"/>
+        </w:rPr>
+      </w:pPr>
+      <w:r>
+        <w:rPr>
+          <w:color w:val="FF0000"/>
+        </w:rPr>
+        <w:t>V</w:t>
+      </w:r>
+      <w:r>
+        <w:rPr>
+          <w:rFonts w:hint="eastAsia"/>
+          <w:color w:val="FF0000"/>
+        </w:rPr>
+        <w:t>ue3</w:t>
+      </w:r>
+      <w:r>
+        <w:rPr>
+          <w:color w:val="FF0000"/>
+        </w:rPr>
+        <w:t xml:space="preserve"> </w:t>
+      </w:r>
+      <w:r>
+        <w:rPr>
+          <w:rFonts w:hint="eastAsia"/>
+          <w:color w:val="FF0000"/>
+        </w:rPr>
+        <w:t>watch：改用watch函数的方式监听，第一个参数是监听的变量，第二个参数是监听回调，第三个参数是配置对象。监听的变量可以</w:t>
+      </w:r>
+      <w:proofErr w:type="gramStart"/>
+      <w:r>
+        <w:rPr>
+          <w:rFonts w:hint="eastAsia"/>
+          <w:color w:val="FF0000"/>
+        </w:rPr>
+        <w:t>使用回调函数</w:t>
+      </w:r>
+      <w:proofErr w:type="gramEnd"/>
+      <w:r>
+        <w:rPr>
+          <w:rFonts w:hint="eastAsia"/>
+          <w:color w:val="FF0000"/>
+        </w:rPr>
+        <w:t>返回，监听多个变量用数组</w:t>
+      </w:r>
+    </w:p>
+    <w:p>
+      <w:pPr>
+        <w:pStyle w:val="a3"/>
+        <w:numPr>
+          <w:ilvl w:val="0"/>
+          <w:numId w:val="1"/>
+        </w:numPr>
+        <w:ind w:firstLineChars="0"/>
+        <w:rPr>
+          <w:color w:val="FF0000"/>
+        </w:rPr>
+      </w:pPr>
+      <w:r>
+        <w:rPr>
+          <w:color w:val="FF0000"/>
+        </w:rPr>
+        <w:t>V</w:t>
+      </w:r>
+      <w:r>
+        <w:rPr>
+          <w:rFonts w:hint="eastAsia"/>
+          <w:color w:val="FF0000"/>
+        </w:rPr>
+        <w:t>ue3：computed：可以定义只读变量和</w:t>
+      </w:r>
+      <w:proofErr w:type="gramStart"/>
+      <w:r>
+        <w:rPr>
+          <w:rFonts w:hint="eastAsia"/>
+          <w:color w:val="FF0000"/>
+        </w:rPr>
+        <w:t>可</w:t>
+      </w:r>
+      <w:proofErr w:type="gramEnd"/>
+      <w:r>
+        <w:rPr>
+          <w:rFonts w:hint="eastAsia"/>
+          <w:color w:val="FF0000"/>
+        </w:rPr>
+        <w:t>读写变量，vue2只能定义只读变量。使用方法本质上和vue2一样，只是定义的变量使用computed函数处理而不是在computed函数中定义变量的形式</w:t>
       </w:r>
       <w:bookmarkStart w:id="0" w:name="_GoBack"/>
       <w:bookmarkEnd w:id="0"/>
+    </w:p>
+    <w:p>
+      <w:pPr>
+        <w:pStyle w:val="a3"/>
+        <w:numPr>
+          <w:ilvl w:val="0"/>
+          <w:numId w:val="1"/>
+        </w:numPr>
+        <w:ind w:firstLineChars="0"/>
+        <w:rPr>
+          <w:color w:val="FF0000"/>
+        </w:rPr>
+      </w:pPr>
+      <w:r>
+        <w:rPr>
+          <w:color w:val="FF0000"/>
+        </w:rPr>
+        <w:t>V</w:t>
+      </w:r>
+      <w:r>
+        <w:rPr>
+          <w:rFonts w:hint="eastAsia"/>
+          <w:color w:val="FF0000"/>
+        </w:rPr>
+        <w:t>ue3</w:t>
+      </w:r>
+      <w:r>
+        <w:rPr>
+          <w:color w:val="FF0000"/>
+        </w:rPr>
+        <w:t xml:space="preserve"> </w:t>
+      </w:r>
+      <w:r>
+        <w:rPr>
+          <w:rFonts w:hint="eastAsia"/>
+          <w:color w:val="FF0000"/>
+        </w:rPr>
+        <w:t>setup把用到的变量和方法返回即可，即只需要返回vue2的data和methods内容，watch和computed配置后即生效，不需要返回</w:t>
+      </w:r>
     </w:p>
     <w:sectPr>
       <w:pgSz w:w="11906" w:h="16838"/>

--- a/Vue学习.docx
+++ b/Vue学习.docx
@@ -2025,46 +2025,234 @@
         </w:rPr>
         <w:t>读写变量，vue2只能定义只读变量。使用方法本质上和vue2一样，只是定义的变量使用computed函数处理而不是在computed函数中定义变量的形式</w:t>
       </w:r>
+    </w:p>
+    <w:p>
+      <w:pPr>
+        <w:pStyle w:val="a3"/>
+        <w:numPr>
+          <w:ilvl w:val="0"/>
+          <w:numId w:val="1"/>
+        </w:numPr>
+        <w:ind w:firstLineChars="0"/>
+        <w:rPr>
+          <w:color w:val="FF0000"/>
+        </w:rPr>
+      </w:pPr>
+      <w:r>
+        <w:rPr>
+          <w:color w:val="FF0000"/>
+        </w:rPr>
+        <w:t>V</w:t>
+      </w:r>
+      <w:r>
+        <w:rPr>
+          <w:rFonts w:hint="eastAsia"/>
+          <w:color w:val="FF0000"/>
+        </w:rPr>
+        <w:t>ue3</w:t>
+      </w:r>
+      <w:r>
+        <w:rPr>
+          <w:color w:val="FF0000"/>
+        </w:rPr>
+        <w:t xml:space="preserve"> </w:t>
+      </w:r>
+      <w:r>
+        <w:rPr>
+          <w:rFonts w:hint="eastAsia"/>
+          <w:color w:val="FF0000"/>
+        </w:rPr>
+        <w:t>setup把用到的变量和方法返回即可，即只需要返回vue2的data和methods内容，watch和computed配置后即生效，不需要返回</w:t>
+      </w:r>
+    </w:p>
+    <w:p>
+      <w:pPr>
+        <w:pStyle w:val="a3"/>
+        <w:numPr>
+          <w:ilvl w:val="0"/>
+          <w:numId w:val="1"/>
+        </w:numPr>
+        <w:ind w:firstLineChars="0"/>
+        <w:rPr>
+          <w:b/>
+          <w:color w:val="FF0000"/>
+          <w:sz w:val="36"/>
+          <w:szCs w:val="36"/>
+        </w:rPr>
+      </w:pPr>
+      <w:r>
+        <w:rPr>
+          <w:b/>
+          <w:color w:val="FF0000"/>
+          <w:sz w:val="36"/>
+          <w:szCs w:val="36"/>
+        </w:rPr>
+        <w:t>V</w:t>
+      </w:r>
+      <w:r>
+        <w:rPr>
+          <w:rFonts w:hint="eastAsia"/>
+          <w:b/>
+          <w:color w:val="FF0000"/>
+          <w:sz w:val="36"/>
+          <w:szCs w:val="36"/>
+        </w:rPr>
+        <w:t>ue内容梳理：</w:t>
+      </w:r>
+      <w:r>
+        <w:rPr>
+          <w:rFonts w:hint="eastAsia"/>
+          <w:b/>
+          <w:color w:val="FF0000"/>
+          <w:sz w:val="36"/>
+          <w:szCs w:val="36"/>
+        </w:rPr>
+        <w:t>vue2和vue3使用方法、vue3</w:t>
+      </w:r>
+      <w:r>
+        <w:rPr>
+          <w:b/>
+          <w:color w:val="FF0000"/>
+          <w:sz w:val="36"/>
+          <w:szCs w:val="36"/>
+        </w:rPr>
+        <w:t xml:space="preserve"> </w:t>
+      </w:r>
+      <w:r>
+        <w:rPr>
+          <w:rFonts w:hint="eastAsia"/>
+          <w:b/>
+          <w:color w:val="FF0000"/>
+          <w:sz w:val="36"/>
+          <w:szCs w:val="36"/>
+        </w:rPr>
+        <w:t>setup</w:t>
+      </w:r>
+      <w:r>
+        <w:rPr>
+          <w:rFonts w:hint="eastAsia"/>
+          <w:b/>
+          <w:color w:val="FF0000"/>
+          <w:sz w:val="36"/>
+          <w:szCs w:val="36"/>
+        </w:rPr>
+        <w:t>（</w:t>
+      </w:r>
+      <w:proofErr w:type="spellStart"/>
+      <w:r>
+        <w:rPr>
+          <w:rFonts w:hint="eastAsia"/>
+          <w:b/>
+          <w:color w:val="FF0000"/>
+          <w:sz w:val="36"/>
+          <w:szCs w:val="36"/>
+        </w:rPr>
+        <w:t>setup</w:t>
+      </w:r>
+      <w:proofErr w:type="spellEnd"/>
+      <w:r>
+        <w:rPr>
+          <w:rFonts w:hint="eastAsia"/>
+          <w:b/>
+          <w:color w:val="FF0000"/>
+          <w:sz w:val="36"/>
+          <w:szCs w:val="36"/>
+        </w:rPr>
+        <w:t>中定义响应式数据、定义watch、computed等）</w:t>
+      </w:r>
+      <w:r>
+        <w:rPr>
+          <w:rFonts w:hint="eastAsia"/>
+          <w:b/>
+          <w:color w:val="FF0000"/>
+          <w:sz w:val="36"/>
+          <w:szCs w:val="36"/>
+        </w:rPr>
+        <w:t>，生命周期及名称，响应式原理</w:t>
+      </w:r>
+      <w:r>
+        <w:rPr>
+          <w:rFonts w:hint="eastAsia"/>
+          <w:b/>
+          <w:color w:val="FF0000"/>
+          <w:sz w:val="36"/>
+          <w:szCs w:val="36"/>
+        </w:rPr>
+        <w:t>（vue2修改对象和数组及原理）</w:t>
+      </w:r>
+      <w:r>
+        <w:rPr>
+          <w:rFonts w:hint="eastAsia"/>
+          <w:b/>
+          <w:color w:val="FF0000"/>
+          <w:sz w:val="36"/>
+          <w:szCs w:val="36"/>
+        </w:rPr>
+        <w:t>，双向绑定原理</w:t>
+      </w:r>
+      <w:r>
+        <w:rPr>
+          <w:rFonts w:hint="eastAsia"/>
+          <w:b/>
+          <w:color w:val="FF0000"/>
+          <w:sz w:val="36"/>
+          <w:szCs w:val="36"/>
+        </w:rPr>
+        <w:t>（用户输入和</w:t>
+      </w:r>
+      <w:proofErr w:type="spellStart"/>
+      <w:r>
+        <w:rPr>
+          <w:rFonts w:hint="eastAsia"/>
+          <w:b/>
+          <w:color w:val="FF0000"/>
+          <w:sz w:val="36"/>
+          <w:szCs w:val="36"/>
+        </w:rPr>
+        <w:t>vue</w:t>
+      </w:r>
+      <w:proofErr w:type="spellEnd"/>
+      <w:r>
+        <w:rPr>
+          <w:rFonts w:hint="eastAsia"/>
+          <w:b/>
+          <w:color w:val="FF0000"/>
+          <w:sz w:val="36"/>
+          <w:szCs w:val="36"/>
+        </w:rPr>
+        <w:t>数据的双向绑定不适合</w:t>
+      </w:r>
+      <w:r>
+        <w:rPr>
+          <w:rFonts w:hint="eastAsia"/>
+          <w:b/>
+          <w:color w:val="FF0000"/>
+          <w:sz w:val="36"/>
+          <w:szCs w:val="36"/>
+        </w:rPr>
+        <w:lastRenderedPageBreak/>
+        <w:t>object</w:t>
+      </w:r>
+      <w:r>
+        <w:rPr>
+          <w:b/>
+          <w:color w:val="FF0000"/>
+          <w:sz w:val="36"/>
+          <w:szCs w:val="36"/>
+        </w:rPr>
+        <w:t>.defineProperty</w:t>
+      </w:r>
       <w:bookmarkStart w:id="0" w:name="_GoBack"/>
       <w:bookmarkEnd w:id="0"/>
-    </w:p>
-    <w:p>
-      <w:pPr>
-        <w:pStyle w:val="a3"/>
-        <w:numPr>
-          <w:ilvl w:val="0"/>
-          <w:numId w:val="1"/>
-        </w:numPr>
-        <w:ind w:firstLineChars="0"/>
-        <w:rPr>
-          <w:color w:val="FF0000"/>
-        </w:rPr>
-      </w:pPr>
-      <w:r>
-        <w:rPr>
-          <w:color w:val="FF0000"/>
-        </w:rPr>
-        <w:t>V</w:t>
-      </w:r>
-      <w:r>
-        <w:rPr>
-          <w:rFonts w:hint="eastAsia"/>
-          <w:color w:val="FF0000"/>
-        </w:rPr>
-        <w:t>ue3</w:t>
-      </w:r>
-      <w:r>
-        <w:rPr>
-          <w:color w:val="FF0000"/>
-        </w:rPr>
-        <w:t xml:space="preserve"> </w:t>
-      </w:r>
-      <w:r>
-        <w:rPr>
-          <w:rFonts w:hint="eastAsia"/>
-          <w:color w:val="FF0000"/>
-        </w:rPr>
-        <w:t>setup把用到的变量和方法返回即可，即只需要返回vue2的data和methods内容，watch和computed配置后即生效，不需要返回</w:t>
+      <w:r>
+        <w:rPr>
+          <w:rFonts w:hint="eastAsia"/>
+          <w:b/>
+          <w:color w:val="FF0000"/>
+          <w:sz w:val="36"/>
+          <w:szCs w:val="36"/>
+        </w:rPr>
+        <w:t>）</w:t>
       </w:r>
     </w:p>
     <w:sectPr>

--- a/Vue学习.docx
+++ b/Vue学习.docx
@@ -2242,18 +2242,102 @@
         </w:rPr>
         <w:t>.defineProperty</w:t>
       </w:r>
+      <w:r>
+        <w:rPr>
+          <w:rFonts w:hint="eastAsia"/>
+          <w:b/>
+          <w:color w:val="FF0000"/>
+          <w:sz w:val="36"/>
+          <w:szCs w:val="36"/>
+        </w:rPr>
+        <w:t>）</w:t>
+      </w:r>
+    </w:p>
+    <w:p>
+      <w:pPr>
+        <w:pStyle w:val="a3"/>
+        <w:numPr>
+          <w:ilvl w:val="0"/>
+          <w:numId w:val="1"/>
+        </w:numPr>
+        <w:ind w:firstLineChars="0"/>
+        <w:rPr>
+          <w:color w:val="FF0000"/>
+          <w:sz w:val="36"/>
+          <w:szCs w:val="36"/>
+        </w:rPr>
+      </w:pPr>
+      <w:proofErr w:type="spellStart"/>
+      <w:r>
+        <w:rPr>
+          <w:color w:val="FF0000"/>
+          <w:szCs w:val="21"/>
+        </w:rPr>
+        <w:t>N</w:t>
+      </w:r>
+      <w:r>
+        <w:rPr>
+          <w:rFonts w:hint="eastAsia"/>
+          <w:color w:val="FF0000"/>
+          <w:szCs w:val="21"/>
+        </w:rPr>
+        <w:t>extTick</w:t>
+      </w:r>
+      <w:proofErr w:type="spellEnd"/>
+      <w:r>
+        <w:rPr>
+          <w:rFonts w:hint="eastAsia"/>
+          <w:color w:val="FF0000"/>
+          <w:szCs w:val="21"/>
+        </w:rPr>
+        <w:t>原理：</w:t>
+      </w:r>
+      <w:r>
+        <w:rPr>
+          <w:rFonts w:hint="eastAsia"/>
+          <w:color w:val="FF0000"/>
+          <w:szCs w:val="21"/>
+        </w:rPr>
+        <w:t>类似JavaScript事件循环，主线程之外有一个watcher队列（可理解为JavaScript的任务队列，但是一个数据被改变多次后只按最后一次处理）和</w:t>
+      </w:r>
+      <w:proofErr w:type="spellStart"/>
+      <w:r>
+        <w:rPr>
+          <w:rFonts w:hint="eastAsia"/>
+          <w:color w:val="FF0000"/>
+          <w:szCs w:val="21"/>
+        </w:rPr>
+        <w:t>nextTick</w:t>
+      </w:r>
+      <w:proofErr w:type="spellEnd"/>
+      <w:r>
+        <w:rPr>
+          <w:rFonts w:hint="eastAsia"/>
+          <w:color w:val="FF0000"/>
+          <w:szCs w:val="21"/>
+        </w:rPr>
+        <w:t>回调任务队列，主线程执行完先执行watcher队列中的任务，更新UI，再执行</w:t>
+      </w:r>
+      <w:proofErr w:type="spellStart"/>
+      <w:r>
+        <w:rPr>
+          <w:rFonts w:hint="eastAsia"/>
+          <w:color w:val="FF0000"/>
+          <w:szCs w:val="21"/>
+        </w:rPr>
+        <w:t>nextTick</w:t>
+      </w:r>
+      <w:proofErr w:type="spellEnd"/>
+      <w:r>
+        <w:rPr>
+          <w:rFonts w:hint="eastAsia"/>
+          <w:color w:val="FF0000"/>
+          <w:szCs w:val="21"/>
+        </w:rPr>
+        <w:t>回调队列中的任务</w:t>
+      </w:r>
       <w:bookmarkStart w:id="0" w:name="_GoBack"/>
       <w:bookmarkEnd w:id="0"/>
-      <w:r>
-        <w:rPr>
-          <w:rFonts w:hint="eastAsia"/>
-          <w:b/>
-          <w:color w:val="FF0000"/>
-          <w:sz w:val="36"/>
-          <w:szCs w:val="36"/>
-        </w:rPr>
-        <w:t>）</w:t>
-      </w:r>
     </w:p>
     <w:sectPr>
       <w:pgSz w:w="11906" w:h="16838"/>
